--- a/nih.docx
+++ b/nih.docx
@@ -2743,6 +2743,79 @@
     </w:p>
     <w:p>
       <w:pPr>
+        <w:shd w:val="clear" w:color="auto" w:fill="FFFFFF"/>
+        <w:spacing w:after="0" w:line="360" w:lineRule="auto"/>
+        <w:jc w:val="both"/>
+        <w:textAlignment w:val="baseline"/>
+        <w:rPr>
+          <w:rFonts w:ascii="Times New Roman" w:eastAsia="Times New Roman" w:hAnsi="Times New Roman" w:cs="Times New Roman"/>
+          <w:color w:val="000000" w:themeColor="text1"/>
+          <w:sz w:val="28"/>
+          <w:szCs w:val="28"/>
+          <w:lang w:eastAsia="en-IN"/>
+        </w:rPr>
+      </w:pPr>
+      <w:r>
+        <w:rPr>
+          <w:rFonts w:ascii="Times New Roman" w:hAnsi="Times New Roman" w:cs="Times New Roman"/>
+          <w:color w:val="000000" w:themeColor="text1"/>
+          <w:sz w:val="28"/>
+          <w:szCs w:val="28"/>
+        </w:rPr>
+        <w:t>GSM module is a mobile communication module. It stands for global system for mobile communication. Data services and mobile voice can be sent over/ transmitted over an open channel with the help of the GSM. It operates over frequency bands 800-1900 MHz. GSM uses TDMA (Time Division Multiple Access) for the communication procedure. Can even transmit at the speed of 120mbps.The module can be chips can use macro, micro, pico and umbrella cells for architectural purposes. Each cell varies based on the</w:t>
+      </w:r>
+      <w:r>
+        <w:rPr>
+          <w:rFonts w:ascii="Times New Roman" w:hAnsi="Times New Roman" w:cs="Times New Roman"/>
+          <w:sz w:val="28"/>
+          <w:szCs w:val="28"/>
+        </w:rPr>
+        <w:t xml:space="preserve"> principles. It also specifies the methodology </w:t>
+      </w:r>
+      <w:r>
+        <w:rPr>
+          <w:rFonts w:ascii="Times New Roman" w:hAnsi="Times New Roman" w:cs="Times New Roman"/>
+          <w:sz w:val="28"/>
+          <w:szCs w:val="28"/>
+        </w:rPr>
+        <w:lastRenderedPageBreak/>
+        <w:t>to improve the existing bone conduction devices by improving the speech intelligibility with the help of super direction beam former</w:t>
+      </w:r>
+      <w:r>
+        <w:rPr>
+          <w:rFonts w:ascii="Times New Roman" w:hAnsi="Times New Roman" w:cs="Times New Roman"/>
+          <w:color w:val="000000" w:themeColor="text1"/>
+          <w:sz w:val="28"/>
+          <w:szCs w:val="28"/>
+        </w:rPr>
+        <w:t xml:space="preserve"> implementation domain. TDMA is the process by which each user is allotted with/over the same frequency band for the purpose of transmission of the data respectively. And the features of GSM are (1)</w:t>
+      </w:r>
+      <w:r>
+        <w:rPr>
+          <w:rFonts w:ascii="Times New Roman" w:eastAsia="Times New Roman" w:hAnsi="Times New Roman" w:cs="Times New Roman"/>
+          <w:color w:val="000000" w:themeColor="text1"/>
+          <w:sz w:val="28"/>
+          <w:szCs w:val="28"/>
+          <w:lang w:eastAsia="en-IN"/>
+        </w:rPr>
+        <w:t xml:space="preserve"> Improved spectrum efficiency,(2) Improved spectrum efficiency, (3) International roaming, (4) Compatibility with integrated services digital network (ISDN),(5) Support for new services, (6) SIM phonebook management, (7) Fixed dialing number (FDN),Real time clock with alarm management, (9) High-quality speech, (10) Uses encryption to make phone calls more secure, (11) Short message service (SMS). </w:t>
+      </w:r>
+    </w:p>
+    <w:p>
+      <w:pPr>
+        <w:pStyle w:val="NormalWeb"/>
+        <w:shd w:val="clear" w:color="auto" w:fill="FFFFFF"/>
+        <w:spacing w:before="0" w:beforeAutospacing="0" w:after="225" w:afterAutospacing="0" w:line="276" w:lineRule="auto"/>
+        <w:jc w:val="both"/>
+        <w:rPr>
+          <w:b/>
+          <w:sz w:val="32"/>
+          <w:szCs w:val="32"/>
+        </w:rPr>
+      </w:pPr>
+    </w:p>
+    <w:p>
+      <w:pPr>
         <w:spacing w:line="357" w:lineRule="auto"/>
         <w:ind w:firstLine="720"/>
         <w:jc w:val="both"/>
@@ -2783,7 +2856,6 @@
           <w:rFonts w:ascii="Times New Roman" w:eastAsia="Times New Roman" w:hAnsi="Times New Roman"/>
           <w:sz w:val="28"/>
         </w:rPr>
-        <w:lastRenderedPageBreak/>
         <w:t>The modem can either be connected to PC serial port directly or to any microcontroller through MAX232. It can be used to send/receive SMS and make/receive voice calls. It can also be used in GPRS mode to connect to internet and run many applications for data logging and control. In GPRS mode you can also connect to any remote FTP server and upload files for data logging.</w:t>
       </w:r>
     </w:p>
@@ -3132,7 +3204,6 @@
           <w:rFonts w:ascii="Times New Roman" w:eastAsia="Times New Roman" w:hAnsi="Times New Roman"/>
           <w:sz w:val="28"/>
         </w:rPr>
-        <w:lastRenderedPageBreak/>
         <w:t>SIM Card holder.</w:t>
       </w:r>
     </w:p>
@@ -3327,6 +3398,7 @@
           <w:sz w:val="40"/>
           <w:szCs w:val="40"/>
         </w:rPr>
+        <w:lastRenderedPageBreak/>
         <w:t>CIRCUIT DIAGRAM USING GSM MODEM</w:t>
       </w:r>
     </w:p>
@@ -3397,7 +3469,6 @@
           <w:sz w:val="40"/>
           <w:szCs w:val="40"/>
         </w:rPr>
-        <w:lastRenderedPageBreak/>
         <w:t xml:space="preserve">4.5 </w:t>
       </w:r>
       <w:r>
@@ -3643,15 +3714,7 @@
           <w:rFonts w:ascii="Times New Roman" w:eastAsia="Times New Roman" w:hAnsi="Times New Roman"/>
           <w:sz w:val="28"/>
         </w:rPr>
-        <w:t xml:space="preserve">The recorded voice can be uploaded to the system. It also supports download voice from PC and play recorded voice with high quality. It can record up to 252 </w:t>
-      </w:r>
-      <w:r>
-        <w:rPr>
-          <w:rFonts w:ascii="Times New Roman" w:eastAsia="Times New Roman" w:hAnsi="Times New Roman"/>
-          <w:sz w:val="28"/>
-        </w:rPr>
-        <w:lastRenderedPageBreak/>
-        <w:t>segment voice (including fixed voice) and recording time up to 1600 seconds. It supports audio recording at 10 KHz or 14 KHz sample rate.</w:t>
+        <w:t>The recorded voice can be uploaded to the system. It also supports download voice from PC and play recorded voice with high quality. It can record up to 252 segment voice (including fixed voice) and recording time up to 1600 seconds. It supports audio recording at 10 KHz or 14 KHz sample rate.</w:t>
       </w:r>
     </w:p>
     <w:p>
@@ -3784,6 +3847,7 @@
           <w:rFonts w:ascii="Times New Roman" w:eastAsia="Times New Roman" w:hAnsi="Times New Roman"/>
           <w:sz w:val="28"/>
         </w:rPr>
+        <w:lastRenderedPageBreak/>
         <w:t>8-level adjustable volume</w:t>
       </w:r>
     </w:p>
@@ -4071,7 +4135,6 @@
           <w:rFonts w:ascii="Times New Roman" w:eastAsia="Times New Roman" w:hAnsi="Times New Roman"/>
           <w:sz w:val="28"/>
         </w:rPr>
-        <w:lastRenderedPageBreak/>
         <w:t>There are a lot of devices out there that still communicate over RS232 but we bet your new laptop isn’t one of them. Don’t worry, though, we’ve got you covered. This 6ft converter plugs into your computer’s USB port and provides you with a DB-9 RSR232 connection. After installing the drivers onto your Windows, Mac or Red Hat Linux system, the FTDI chipset inside the cable will enumerate as a COM port with a baud rate adjustable to whatever setup you want to connect to RS232. We were curious what made this cable work, so we tore one open and found that it’s simply an FTDI FT232 paired with a Zywyn, ZT213 RS232 Transceiver.</w:t>
       </w:r>
     </w:p>
@@ -4107,7 +4170,15 @@
           <w:rFonts w:ascii="Times New Roman" w:eastAsia="Times New Roman" w:hAnsi="Times New Roman"/>
           <w:sz w:val="28"/>
         </w:rPr>
-        <w:t xml:space="preserve">USB to serial UART interface IC device which handles all the USB signaling and protocols. The cables provide a fast, simple way to connect devices with a RS232 level serial UART interface to USB. Each USB-RS232 cable contains a small internal electronic circuit board, utilizing the </w:t>
+        <w:t xml:space="preserve">USB to serial UART interface IC </w:t>
+      </w:r>
+      <w:r>
+        <w:rPr>
+          <w:rFonts w:ascii="Times New Roman" w:eastAsia="Times New Roman" w:hAnsi="Times New Roman"/>
+          <w:sz w:val="28"/>
+        </w:rPr>
+        <w:lastRenderedPageBreak/>
+        <w:t xml:space="preserve">device which handles all the USB signaling and protocols. The cables provide a fast, simple way to connect devices with a RS232 level serial UART interface to USB. Each USB-RS232 cable contains a small internal electronic circuit board, utilizing the </w:t>
       </w:r>
       <w:hyperlink r:id="rId11" w:history="1">
         <w:r>
@@ -4142,15 +4213,7 @@
           <w:b/>
           <w:sz w:val="32"/>
         </w:rPr>
-        <w:t xml:space="preserve">4.7.2 </w:t>
-      </w:r>
-      <w:r>
-        <w:rPr>
-          <w:rFonts w:ascii="Times New Roman" w:eastAsia="Times New Roman" w:hAnsi="Times New Roman"/>
-          <w:b/>
-          <w:sz w:val="32"/>
-        </w:rPr>
-        <w:t>FEATURES</w:t>
+        <w:t>4.7.2 FEATURES</w:t>
       </w:r>
     </w:p>
     <w:p>
@@ -4374,6 +4437,15 @@
           <w:sz w:val="32"/>
           <w:szCs w:val="32"/>
         </w:rPr>
+        <w:t xml:space="preserve">4.8 </w:t>
+      </w:r>
+      <w:r>
+        <w:rPr>
+          <w:rFonts w:ascii="Times New Roman" w:eastAsia="Symbol" w:hAnsi="Times New Roman" w:cs="Times New Roman"/>
+          <w:b/>
+          <w:sz w:val="32"/>
+          <w:szCs w:val="32"/>
+        </w:rPr>
         <w:t>SOFTWARE</w:t>
       </w:r>
     </w:p>
@@ -4397,8 +4469,136 @@
           <w:sz w:val="32"/>
           <w:szCs w:val="32"/>
         </w:rPr>
-        <w:t>SOUND SENSOR</w:t>
-      </w:r>
+        <w:t>4.8.1 INTRODUCTION</w:t>
+      </w:r>
+    </w:p>
+    <w:p>
+      <w:pPr>
+        <w:spacing w:line="360" w:lineRule="auto"/>
+        <w:jc w:val="both"/>
+        <w:rPr>
+          <w:rFonts w:ascii="Times New Roman" w:hAnsi="Times New Roman" w:cs="Times New Roman"/>
+          <w:sz w:val="28"/>
+          <w:szCs w:val="28"/>
+          <w:shd w:val="clear" w:color="auto" w:fill="FFFFFF"/>
+        </w:rPr>
+      </w:pPr>
+      <w:r>
+        <w:rPr>
+          <w:rFonts w:ascii="Times New Roman" w:hAnsi="Times New Roman" w:cs="Times New Roman"/>
+          <w:sz w:val="28"/>
+          <w:szCs w:val="28"/>
+        </w:rPr>
+        <w:t>In our proposed system, we have used ATMEL Studio 6.2. This</w:t>
+      </w:r>
+      <w:r>
+        <w:rPr>
+          <w:rFonts w:ascii="Times New Roman" w:hAnsi="Times New Roman" w:cs="Times New Roman"/>
+          <w:sz w:val="28"/>
+          <w:szCs w:val="28"/>
+          <w:shd w:val="clear" w:color="auto" w:fill="FFFFFF"/>
+        </w:rPr>
+        <w:t xml:space="preserve"> is complete software suite from Atmel, it is an integrated development Environment that allows you to write C/C++ programs, complies with a free AVRGCC compiler and produces hex files.</w:t>
+      </w:r>
+      <w:r>
+        <w:rPr>
+          <w:rFonts w:ascii="Times New Roman" w:hAnsi="Times New Roman" w:cs="Times New Roman"/>
+          <w:sz w:val="28"/>
+          <w:szCs w:val="28"/>
+        </w:rPr>
+        <w:t xml:space="preserve"> </w:t>
+      </w:r>
+      <w:r>
+        <w:rPr>
+          <w:rFonts w:ascii="Times New Roman" w:hAnsi="Times New Roman" w:cs="Times New Roman"/>
+          <w:sz w:val="28"/>
+          <w:szCs w:val="28"/>
+          <w:shd w:val="clear" w:color="auto" w:fill="FFFFFF"/>
+        </w:rPr>
+        <w:t>It is a proprietary freeware integrated development environment for the development of embedded applications on AVR microcontrollers.</w:t>
+      </w:r>
+    </w:p>
+    <w:p>
+      <w:pPr>
+        <w:spacing w:line="360" w:lineRule="auto"/>
+        <w:jc w:val="both"/>
+        <w:rPr>
+          <w:rFonts w:ascii="Times New Roman" w:hAnsi="Times New Roman" w:cs="Times New Roman"/>
+          <w:sz w:val="28"/>
+          <w:szCs w:val="28"/>
+          <w:shd w:val="clear" w:color="auto" w:fill="FFFFFF"/>
+        </w:rPr>
+      </w:pPr>
+    </w:p>
+    <w:p>
+      <w:pPr>
+        <w:spacing w:line="360" w:lineRule="auto"/>
+        <w:jc w:val="both"/>
+        <w:rPr>
+          <w:rFonts w:ascii="Times New Roman" w:hAnsi="Times New Roman" w:cs="Times New Roman"/>
+          <w:b/>
+          <w:sz w:val="28"/>
+          <w:szCs w:val="28"/>
+          <w:shd w:val="clear" w:color="auto" w:fill="FFFFFF"/>
+        </w:rPr>
+      </w:pPr>
+    </w:p>
+    <w:p>
+      <w:pPr>
+        <w:spacing w:line="360" w:lineRule="auto"/>
+        <w:jc w:val="both"/>
+        <w:rPr>
+          <w:rFonts w:ascii="Times New Roman" w:hAnsi="Times New Roman" w:cs="Times New Roman"/>
+          <w:b/>
+          <w:sz w:val="28"/>
+          <w:szCs w:val="28"/>
+          <w:shd w:val="clear" w:color="auto" w:fill="FFFFFF"/>
+        </w:rPr>
+      </w:pPr>
+      <w:r>
+        <w:rPr>
+          <w:rFonts w:ascii="Times New Roman" w:hAnsi="Times New Roman" w:cs="Times New Roman"/>
+          <w:b/>
+          <w:sz w:val="28"/>
+          <w:szCs w:val="28"/>
+          <w:shd w:val="clear" w:color="auto" w:fill="FFFFFF"/>
+        </w:rPr>
+        <w:lastRenderedPageBreak/>
+        <w:t>4.8.2 ATMEL STUDIO 6.2</w:t>
+      </w:r>
+    </w:p>
+    <w:p>
+      <w:pPr>
+        <w:spacing w:line="360" w:lineRule="auto"/>
+        <w:jc w:val="both"/>
+        <w:rPr>
+          <w:rFonts w:ascii="Times New Roman" w:hAnsi="Times New Roman" w:cs="Times New Roman"/>
+          <w:b/>
+          <w:sz w:val="28"/>
+          <w:szCs w:val="28"/>
+          <w:shd w:val="clear" w:color="auto" w:fill="FFFFFF"/>
+        </w:rPr>
+      </w:pPr>
+      <w:r>
+        <w:rPr>
+          <w:rFonts w:ascii="Times New Roman" w:hAnsi="Times New Roman" w:cs="Times New Roman"/>
+          <w:sz w:val="28"/>
+          <w:szCs w:val="28"/>
+        </w:rPr>
+        <w:t>Atmel Studio is the integrated development environment from Atmel®. It provides you a modern and powerful environment for doing AVR® and ARM development. Get started by exploring the included example projects. Run your solution on a starter or evaluation kit. Program and debug your project with the included simulator, or use one of the powerful on-chip debugging and programming tools from Atmel. Get productive with the various navigate, refactor and intellisense features in the included editor. Experience seamless integration with various Atmel web services like Atmel Video Lounge 1 , Atmel Store2 and datasheets to keep you updated and help you to design your solutions</w:t>
+      </w:r>
+    </w:p>
+    <w:p>
+      <w:pPr>
+        <w:spacing w:line="360" w:lineRule="auto"/>
+        <w:jc w:val="both"/>
+        <w:rPr>
+          <w:rFonts w:ascii="Times New Roman" w:hAnsi="Times New Roman" w:cs="Times New Roman"/>
+          <w:sz w:val="28"/>
+          <w:szCs w:val="28"/>
+          <w:shd w:val="clear" w:color="auto" w:fill="FFFFFF"/>
+        </w:rPr>
+      </w:pPr>
     </w:p>
     <w:p>
       <w:pPr>
@@ -4413,13 +4613,252 @@
           <w:szCs w:val="32"/>
         </w:rPr>
       </w:pPr>
-      <w:r>
+    </w:p>
+    <w:p>
+      <w:pPr>
+        <w:tabs>
+          <w:tab w:val="left" w:pos="720"/>
+        </w:tabs>
+        <w:spacing w:after="0" w:line="0" w:lineRule="atLeast"/>
         <w:rPr>
           <w:rFonts w:ascii="Times New Roman" w:eastAsia="Symbol" w:hAnsi="Times New Roman" w:cs="Times New Roman"/>
           <w:b/>
           <w:sz w:val="32"/>
           <w:szCs w:val="32"/>
         </w:rPr>
+      </w:pPr>
+    </w:p>
+    <w:p>
+      <w:pPr>
+        <w:tabs>
+          <w:tab w:val="left" w:pos="720"/>
+        </w:tabs>
+        <w:spacing w:after="0" w:line="0" w:lineRule="atLeast"/>
+        <w:rPr>
+          <w:rFonts w:ascii="Times New Roman" w:eastAsia="Symbol" w:hAnsi="Times New Roman" w:cs="Times New Roman"/>
+          <w:b/>
+          <w:sz w:val="32"/>
+          <w:szCs w:val="32"/>
+        </w:rPr>
+      </w:pPr>
+    </w:p>
+    <w:p>
+      <w:pPr>
+        <w:tabs>
+          <w:tab w:val="left" w:pos="720"/>
+        </w:tabs>
+        <w:spacing w:after="0" w:line="0" w:lineRule="atLeast"/>
+        <w:rPr>
+          <w:rFonts w:ascii="Times New Roman" w:eastAsia="Symbol" w:hAnsi="Times New Roman" w:cs="Times New Roman"/>
+          <w:b/>
+          <w:sz w:val="32"/>
+          <w:szCs w:val="32"/>
+        </w:rPr>
+      </w:pPr>
+      <w:r>
+        <w:rPr>
+          <w:rFonts w:ascii="Times New Roman" w:eastAsia="Symbol" w:hAnsi="Times New Roman" w:cs="Times New Roman"/>
+          <w:b/>
+          <w:sz w:val="32"/>
+          <w:szCs w:val="32"/>
+        </w:rPr>
+        <w:t xml:space="preserve">4.9 </w:t>
+      </w:r>
+      <w:r>
+        <w:rPr>
+          <w:rFonts w:ascii="Times New Roman" w:eastAsia="Symbol" w:hAnsi="Times New Roman" w:cs="Times New Roman"/>
+          <w:b/>
+          <w:sz w:val="32"/>
+          <w:szCs w:val="32"/>
+        </w:rPr>
+        <w:t>SOUND</w:t>
+      </w:r>
+      <w:r>
+        <w:rPr>
+          <w:rFonts w:ascii="Times New Roman" w:eastAsia="Symbol" w:hAnsi="Times New Roman" w:cs="Times New Roman"/>
+          <w:b/>
+          <w:sz w:val="32"/>
+          <w:szCs w:val="32"/>
+        </w:rPr>
+        <w:t xml:space="preserve"> BITE </w:t>
+      </w:r>
+      <w:r>
+        <w:rPr>
+          <w:rFonts w:ascii="Times New Roman" w:eastAsia="Symbol" w:hAnsi="Times New Roman" w:cs="Times New Roman"/>
+          <w:b/>
+          <w:sz w:val="32"/>
+          <w:szCs w:val="32"/>
+        </w:rPr>
+        <w:t xml:space="preserve"> SENSOR</w:t>
+      </w:r>
+    </w:p>
+    <w:p>
+      <w:pPr>
+        <w:spacing w:line="360" w:lineRule="auto"/>
+        <w:jc w:val="both"/>
+        <w:rPr>
+          <w:rFonts w:ascii="Times New Roman" w:hAnsi="Times New Roman" w:cs="Times New Roman"/>
+          <w:sz w:val="28"/>
+          <w:szCs w:val="28"/>
+          <w:shd w:val="clear" w:color="auto" w:fill="FFFFFF"/>
+        </w:rPr>
+      </w:pPr>
+      <w:r>
+        <w:rPr>
+          <w:rFonts w:ascii="Times New Roman" w:hAnsi="Times New Roman" w:cs="Times New Roman"/>
+          <w:sz w:val="28"/>
+          <w:szCs w:val="28"/>
+          <w:shd w:val="clear" w:color="auto" w:fill="FFFFFF"/>
+        </w:rPr>
+        <w:t>Sound bite sensor is a non-surgical bone conduction </w:t>
+      </w:r>
+      <w:hyperlink r:id="rId12" w:tooltip="Prosthesis" w:history="1">
+        <w:r>
+          <w:rPr>
+            <w:rStyle w:val="Hyperlink"/>
+            <w:rFonts w:ascii="Times New Roman" w:hAnsi="Times New Roman" w:cs="Times New Roman"/>
+            <w:sz w:val="28"/>
+            <w:szCs w:val="28"/>
+            <w:shd w:val="clear" w:color="auto" w:fill="FFFFFF"/>
+          </w:rPr>
+          <w:t>prosthetic</w:t>
+        </w:r>
+      </w:hyperlink>
+      <w:r>
+        <w:rPr>
+          <w:rFonts w:ascii="Times New Roman" w:hAnsi="Times New Roman" w:cs="Times New Roman"/>
+          <w:sz w:val="28"/>
+          <w:szCs w:val="28"/>
+          <w:shd w:val="clear" w:color="auto" w:fill="FFFFFF"/>
+        </w:rPr>
+        <w:t> device that transmits sound via the teeth. It is an alternative to surgical </w:t>
+      </w:r>
+      <w:hyperlink r:id="rId13" w:tooltip="Bone conduction" w:history="1">
+        <w:r>
+          <w:rPr>
+            <w:rStyle w:val="Hyperlink"/>
+            <w:rFonts w:ascii="Times New Roman" w:hAnsi="Times New Roman" w:cs="Times New Roman"/>
+            <w:sz w:val="28"/>
+            <w:szCs w:val="28"/>
+            <w:shd w:val="clear" w:color="auto" w:fill="FFFFFF"/>
+          </w:rPr>
+          <w:t>bone conduction</w:t>
+        </w:r>
+      </w:hyperlink>
+      <w:r>
+        <w:rPr>
+          <w:rFonts w:ascii="Times New Roman" w:hAnsi="Times New Roman" w:cs="Times New Roman"/>
+          <w:sz w:val="28"/>
+          <w:szCs w:val="28"/>
+          <w:shd w:val="clear" w:color="auto" w:fill="FFFFFF"/>
+        </w:rPr>
+        <w:t>  devices, which require surgical implantation into the skull to conduct sound. Conventional hearing aid which a amplify sound can cause distortion for the patient .Sound waves travel through the medium(Bones)and reaches the inner ear through this device .It processes sound waves and wirelessly transmits the sound vibrations which can be picked up by the cochlea.</w:t>
+      </w:r>
+    </w:p>
+    <w:p>
+      <w:pPr>
+        <w:tabs>
+          <w:tab w:val="left" w:pos="720"/>
+        </w:tabs>
+        <w:spacing w:after="0" w:line="0" w:lineRule="atLeast"/>
+        <w:rPr>
+          <w:rFonts w:ascii="Times New Roman" w:eastAsia="Symbol" w:hAnsi="Times New Roman" w:cs="Times New Roman"/>
+          <w:b/>
+          <w:sz w:val="32"/>
+          <w:szCs w:val="32"/>
+        </w:rPr>
+      </w:pPr>
+    </w:p>
+    <w:p>
+      <w:pPr>
+        <w:tabs>
+          <w:tab w:val="left" w:pos="720"/>
+        </w:tabs>
+        <w:spacing w:after="0" w:line="0" w:lineRule="atLeast"/>
+        <w:rPr>
+          <w:rFonts w:ascii="Times New Roman" w:eastAsia="Symbol" w:hAnsi="Times New Roman" w:cs="Times New Roman"/>
+          <w:b/>
+          <w:sz w:val="32"/>
+          <w:szCs w:val="32"/>
+        </w:rPr>
+      </w:pPr>
+    </w:p>
+    <w:p>
+      <w:pPr>
+        <w:tabs>
+          <w:tab w:val="left" w:pos="720"/>
+        </w:tabs>
+        <w:spacing w:after="0" w:line="0" w:lineRule="atLeast"/>
+        <w:rPr>
+          <w:rFonts w:ascii="Times New Roman" w:eastAsia="Symbol" w:hAnsi="Times New Roman" w:cs="Times New Roman"/>
+          <w:b/>
+          <w:sz w:val="32"/>
+          <w:szCs w:val="32"/>
+        </w:rPr>
+      </w:pPr>
+    </w:p>
+    <w:p>
+      <w:pPr>
+        <w:tabs>
+          <w:tab w:val="left" w:pos="720"/>
+        </w:tabs>
+        <w:spacing w:after="0" w:line="0" w:lineRule="atLeast"/>
+        <w:rPr>
+          <w:rFonts w:ascii="Times New Roman" w:eastAsia="Symbol" w:hAnsi="Times New Roman" w:cs="Times New Roman"/>
+          <w:b/>
+          <w:sz w:val="32"/>
+          <w:szCs w:val="32"/>
+        </w:rPr>
+      </w:pPr>
+    </w:p>
+    <w:p>
+      <w:pPr>
+        <w:tabs>
+          <w:tab w:val="left" w:pos="720"/>
+        </w:tabs>
+        <w:spacing w:after="0" w:line="0" w:lineRule="atLeast"/>
+        <w:rPr>
+          <w:rFonts w:ascii="Times New Roman" w:eastAsia="Symbol" w:hAnsi="Times New Roman" w:cs="Times New Roman"/>
+          <w:b/>
+          <w:sz w:val="32"/>
+          <w:szCs w:val="32"/>
+        </w:rPr>
+      </w:pPr>
+    </w:p>
+    <w:p>
+      <w:pPr>
+        <w:tabs>
+          <w:tab w:val="left" w:pos="720"/>
+        </w:tabs>
+        <w:spacing w:after="0" w:line="0" w:lineRule="atLeast"/>
+        <w:rPr>
+          <w:rFonts w:ascii="Times New Roman" w:eastAsia="Symbol" w:hAnsi="Times New Roman" w:cs="Times New Roman"/>
+          <w:b/>
+          <w:sz w:val="32"/>
+          <w:szCs w:val="32"/>
+        </w:rPr>
+      </w:pPr>
+    </w:p>
+    <w:p>
+      <w:pPr>
+        <w:tabs>
+          <w:tab w:val="left" w:pos="720"/>
+        </w:tabs>
+        <w:spacing w:after="0" w:line="0" w:lineRule="atLeast"/>
+        <w:rPr>
+          <w:rFonts w:ascii="Times New Roman" w:eastAsia="Symbol" w:hAnsi="Times New Roman" w:cs="Times New Roman"/>
+          <w:b/>
+          <w:sz w:val="32"/>
+          <w:szCs w:val="32"/>
+        </w:rPr>
+      </w:pPr>
+      <w:r>
+        <w:rPr>
+          <w:rFonts w:ascii="Times New Roman" w:eastAsia="Symbol" w:hAnsi="Times New Roman" w:cs="Times New Roman"/>
+          <w:b/>
+          <w:sz w:val="32"/>
+          <w:szCs w:val="32"/>
+        </w:rPr>
         <w:t xml:space="preserve">WORKING </w:t>
       </w:r>
     </w:p>
@@ -4428,94 +4867,205 @@
         <w:tabs>
           <w:tab w:val="left" w:pos="720"/>
         </w:tabs>
-        <w:spacing w:after="0" w:line="0" w:lineRule="atLeast"/>
+        <w:spacing w:after="0" w:line="360" w:lineRule="auto"/>
         <w:rPr>
           <w:rFonts w:ascii="Times New Roman" w:eastAsia="Symbol" w:hAnsi="Times New Roman" w:cs="Times New Roman"/>
           <w:b/>
-          <w:sz w:val="32"/>
-          <w:szCs w:val="32"/>
-        </w:rPr>
-      </w:pPr>
-      <w:r>
-        <w:rPr>
-          <w:rFonts w:ascii="Times New Roman" w:eastAsia="Symbol" w:hAnsi="Times New Roman" w:cs="Times New Roman"/>
-          <w:b/>
-          <w:sz w:val="32"/>
-          <w:szCs w:val="32"/>
-        </w:rPr>
-        <w:t>CODE</w:t>
-      </w:r>
-    </w:p>
-    <w:p>
-      <w:pPr>
-        <w:tabs>
-          <w:tab w:val="left" w:pos="720"/>
-        </w:tabs>
-        <w:spacing w:after="0" w:line="0" w:lineRule="atLeast"/>
-        <w:rPr>
-          <w:rFonts w:ascii="Times New Roman" w:eastAsia="Symbol" w:hAnsi="Times New Roman" w:cs="Times New Roman"/>
-          <w:b/>
-          <w:sz w:val="32"/>
-          <w:szCs w:val="32"/>
-        </w:rPr>
-      </w:pPr>
-      <w:r>
-        <w:rPr>
-          <w:rFonts w:ascii="Times New Roman" w:eastAsia="Symbol" w:hAnsi="Times New Roman" w:cs="Times New Roman"/>
-          <w:b/>
-          <w:sz w:val="32"/>
-          <w:szCs w:val="32"/>
-        </w:rPr>
-        <w:t xml:space="preserve">CONCLUSION </w:t>
-      </w:r>
-    </w:p>
-    <w:p>
-      <w:pPr>
-        <w:tabs>
-          <w:tab w:val="left" w:pos="720"/>
-        </w:tabs>
-        <w:spacing w:after="0" w:line="0" w:lineRule="atLeast"/>
-        <w:rPr>
-          <w:rFonts w:ascii="Times New Roman" w:eastAsia="Symbol" w:hAnsi="Times New Roman" w:cs="Times New Roman"/>
-          <w:b/>
-          <w:sz w:val="32"/>
-          <w:szCs w:val="32"/>
-        </w:rPr>
-      </w:pPr>
-      <w:r>
-        <w:rPr>
-          <w:rFonts w:ascii="Times New Roman" w:eastAsia="Symbol" w:hAnsi="Times New Roman" w:cs="Times New Roman"/>
-          <w:b/>
-          <w:sz w:val="32"/>
-          <w:szCs w:val="32"/>
-        </w:rPr>
-        <w:t>FUTURE SCOPE</w:t>
-      </w:r>
-    </w:p>
-    <w:p>
-      <w:pPr>
-        <w:tabs>
-          <w:tab w:val="left" w:pos="720"/>
-        </w:tabs>
-        <w:spacing w:after="0" w:line="0" w:lineRule="atLeast"/>
-        <w:rPr>
-          <w:rFonts w:ascii="Times New Roman" w:eastAsia="Symbol" w:hAnsi="Times New Roman" w:cs="Times New Roman"/>
-          <w:b/>
-          <w:sz w:val="32"/>
-          <w:szCs w:val="32"/>
-        </w:rPr>
-      </w:pPr>
-      <w:r>
-        <w:rPr>
-          <w:rFonts w:ascii="Times New Roman" w:eastAsia="Symbol" w:hAnsi="Times New Roman" w:cs="Times New Roman"/>
-          <w:b/>
-          <w:sz w:val="32"/>
-          <w:szCs w:val="32"/>
-        </w:rPr>
-        <w:t>REFERENCE</w:t>
+          <w:sz w:val="28"/>
+          <w:szCs w:val="28"/>
+        </w:rPr>
+      </w:pPr>
+    </w:p>
+    <w:p>
+      <w:pPr>
+        <w:pStyle w:val="NormalWeb"/>
+        <w:shd w:val="clear" w:color="auto" w:fill="FFFFFF"/>
+        <w:spacing w:before="120" w:beforeAutospacing="0" w:after="120" w:afterAutospacing="0" w:line="360" w:lineRule="auto"/>
+        <w:rPr>
+          <w:color w:val="222222"/>
+          <w:sz w:val="28"/>
+          <w:szCs w:val="28"/>
+        </w:rPr>
+      </w:pPr>
+      <w:r>
+        <w:rPr>
+          <w:color w:val="222222"/>
+          <w:sz w:val="28"/>
+          <w:szCs w:val="28"/>
+        </w:rPr>
+        <w:t>Sound vibrations</w:t>
+      </w:r>
+      <w:r>
+        <w:rPr>
+          <w:color w:val="222222"/>
+          <w:sz w:val="28"/>
+          <w:szCs w:val="28"/>
+        </w:rPr>
+        <w:t> travel through a medium, and sound is heard when sound waves travel through the medium of air or bones/teeth to arrive at the inner ears. The SoundBite Hearing System uses sound waves travelling through bone, known as bone conduction to transmit subtle vibrations through bones to the inner ears.</w:t>
+      </w:r>
+    </w:p>
+    <w:p>
+      <w:pPr>
+        <w:pStyle w:val="NormalWeb"/>
+        <w:shd w:val="clear" w:color="auto" w:fill="FFFFFF"/>
+        <w:spacing w:before="120" w:beforeAutospacing="0" w:after="120" w:afterAutospacing="0" w:line="360" w:lineRule="auto"/>
+        <w:rPr>
+          <w:color w:val="222222"/>
+          <w:sz w:val="28"/>
+          <w:szCs w:val="28"/>
+        </w:rPr>
+      </w:pPr>
+      <w:r>
+        <w:rPr>
+          <w:color w:val="222222"/>
+          <w:sz w:val="28"/>
+          <w:szCs w:val="28"/>
+        </w:rPr>
+        <w:t>The SoundBite Hearing System is a non-surgical and removable bone conduction hearing prosthetic device that re-routes sound through the teeth and skull bone directly to the functioning inner ear or cochlea. By-passing problems in the outer and middle ears entirely. For patients suffering from single-sided deafness, SoundBite re-routes sound from the </w:t>
+      </w:r>
+      <w:r>
+        <w:rPr>
+          <w:color w:val="222222"/>
+          <w:sz w:val="28"/>
+          <w:szCs w:val="28"/>
+        </w:rPr>
+        <w:t>deaf</w:t>
+      </w:r>
+      <w:r>
+        <w:rPr>
+          <w:color w:val="222222"/>
+          <w:sz w:val="28"/>
+          <w:szCs w:val="28"/>
+        </w:rPr>
+        <w:t> side, to the functioning cochlea, by-passing the non-hearing side.</w:t>
+      </w:r>
+    </w:p>
+    <w:p>
+      <w:pPr>
+        <w:pStyle w:val="NormalWeb"/>
+        <w:shd w:val="clear" w:color="auto" w:fill="FFFFFF"/>
+        <w:spacing w:before="120" w:beforeAutospacing="0" w:after="120" w:afterAutospacing="0" w:line="360" w:lineRule="auto"/>
+        <w:rPr>
+          <w:color w:val="222222"/>
+          <w:sz w:val="28"/>
+          <w:szCs w:val="28"/>
+        </w:rPr>
+      </w:pPr>
+    </w:p>
+    <w:p>
+      <w:pPr>
+        <w:pStyle w:val="NormalWeb"/>
+        <w:shd w:val="clear" w:color="auto" w:fill="FFFFFF"/>
+        <w:spacing w:before="120" w:beforeAutospacing="0" w:after="120" w:afterAutospacing="0"/>
+        <w:rPr>
+          <w:rFonts w:ascii="Arial" w:hAnsi="Arial" w:cs="Arial"/>
+          <w:color w:val="222222"/>
+          <w:sz w:val="21"/>
+          <w:szCs w:val="21"/>
+        </w:rPr>
+      </w:pPr>
+      <w:r>
+        <w:rPr>
+          <w:rFonts w:ascii="Arial" w:hAnsi="Arial" w:cs="Arial"/>
+          <w:b/>
+          <w:color w:val="222222"/>
+          <w:sz w:val="21"/>
+          <w:szCs w:val="21"/>
+        </w:rPr>
+        <w:t>PAGE FILLER DA SWAMY</w:t>
       </w:r>
       <w:bookmarkStart w:id="0" w:name="_GoBack"/>
       <w:bookmarkEnd w:id="0"/>
+      <w:r>
+        <w:rPr>
+          <w:rFonts w:ascii="Arial" w:hAnsi="Arial" w:cs="Arial"/>
+          <w:color w:val="222222"/>
+          <w:sz w:val="21"/>
+          <w:szCs w:val="21"/>
+        </w:rPr>
+        <w:t>.</w:t>
+      </w:r>
+    </w:p>
+    <w:p>
+      <w:pPr>
+        <w:pStyle w:val="NormalWeb"/>
+        <w:shd w:val="clear" w:color="auto" w:fill="FFFFFF"/>
+        <w:spacing w:before="120" w:beforeAutospacing="0" w:after="120" w:afterAutospacing="0" w:line="360" w:lineRule="auto"/>
+        <w:rPr>
+          <w:color w:val="222222"/>
+          <w:sz w:val="28"/>
+          <w:szCs w:val="28"/>
+        </w:rPr>
+      </w:pPr>
+    </w:p>
+    <w:p>
+      <w:pPr>
+        <w:tabs>
+          <w:tab w:val="left" w:pos="720"/>
+        </w:tabs>
+        <w:spacing w:after="0" w:line="0" w:lineRule="atLeast"/>
+        <w:rPr>
+          <w:rFonts w:ascii="Times New Roman" w:eastAsia="Symbol" w:hAnsi="Times New Roman" w:cs="Times New Roman"/>
+          <w:b/>
+          <w:sz w:val="32"/>
+          <w:szCs w:val="32"/>
+        </w:rPr>
+      </w:pPr>
+      <w:r>
+        <w:rPr>
+          <w:rFonts w:ascii="Times New Roman" w:eastAsia="Symbol" w:hAnsi="Times New Roman" w:cs="Times New Roman"/>
+          <w:b/>
+          <w:sz w:val="32"/>
+          <w:szCs w:val="32"/>
+        </w:rPr>
+        <w:t xml:space="preserve">CONCLUSION </w:t>
+      </w:r>
+    </w:p>
+    <w:p>
+      <w:pPr>
+        <w:tabs>
+          <w:tab w:val="left" w:pos="720"/>
+        </w:tabs>
+        <w:spacing w:after="0" w:line="0" w:lineRule="atLeast"/>
+        <w:rPr>
+          <w:rFonts w:ascii="Times New Roman" w:eastAsia="Symbol" w:hAnsi="Times New Roman" w:cs="Times New Roman"/>
+          <w:b/>
+          <w:sz w:val="32"/>
+          <w:szCs w:val="32"/>
+        </w:rPr>
+      </w:pPr>
+      <w:r>
+        <w:rPr>
+          <w:rFonts w:ascii="Times New Roman" w:eastAsia="Symbol" w:hAnsi="Times New Roman" w:cs="Times New Roman"/>
+          <w:b/>
+          <w:sz w:val="32"/>
+          <w:szCs w:val="32"/>
+        </w:rPr>
+        <w:t>FUTURE SCOPE</w:t>
+      </w:r>
+    </w:p>
+    <w:p>
+      <w:pPr>
+        <w:tabs>
+          <w:tab w:val="left" w:pos="720"/>
+        </w:tabs>
+        <w:spacing w:after="0" w:line="0" w:lineRule="atLeast"/>
+        <w:rPr>
+          <w:rFonts w:ascii="Times New Roman" w:eastAsia="Symbol" w:hAnsi="Times New Roman" w:cs="Times New Roman"/>
+          <w:b/>
+          <w:sz w:val="32"/>
+          <w:szCs w:val="32"/>
+        </w:rPr>
+      </w:pPr>
+      <w:r>
+        <w:rPr>
+          <w:rFonts w:ascii="Times New Roman" w:eastAsia="Symbol" w:hAnsi="Times New Roman" w:cs="Times New Roman"/>
+          <w:b/>
+          <w:sz w:val="32"/>
+          <w:szCs w:val="32"/>
+        </w:rPr>
+        <w:t>REFERENCE</w:t>
+      </w:r>
     </w:p>
     <w:sectPr>
       <w:pgSz w:w="12240" w:h="15840"/>
@@ -5311,15 +5861,6 @@
   </w:num>
   <w:num w:numId="8">
     <w:abstractNumId w:val="0"/>
-    <w:lvlOverride w:ilvl="0"/>
-    <w:lvlOverride w:ilvl="1"/>
-    <w:lvlOverride w:ilvl="2"/>
-    <w:lvlOverride w:ilvl="3"/>
-    <w:lvlOverride w:ilvl="4"/>
-    <w:lvlOverride w:ilvl="5"/>
-    <w:lvlOverride w:ilvl="6"/>
-    <w:lvlOverride w:ilvl="7"/>
-    <w:lvlOverride w:ilvl="8"/>
   </w:num>
 </w:numbering>
 </file>
@@ -5772,7 +6313,6 @@
     <w:name w:val="Normal (Web)"/>
     <w:basedOn w:val="Normal"/>
     <w:uiPriority w:val="99"/>
-    <w:semiHidden/>
     <w:unhideWhenUsed/>
     <w:rsid w:val="00162CBF"/>
     <w:pPr>
